--- a/Documentacao/documentacao-senai_spmedgroup_sprint1_bd_tarde_LucasPandolfi.docx
+++ b/Documentacao/documentacao-senai_spmedgroup_sprint1_bd_tarde_LucasPandolfi.docx
@@ -171,26 +171,21 @@
           </mc:Choice>
           <mc:Fallback>
             <w:pict>
-              <v:rect id="shape_0" ID="Caixa de Texto 5" stroked="f" style="position:absolute;margin-left:0pt;margin-top:258.75pt;width:383.5pt;height:103.45pt;mso-position-horizontal-relative:margin;mso-position-vertical-relative:margin" wp14:anchorId="46262A6F">
-                <w10:wrap type="square"/>
-                <v:fill o:detectmouseclick="t" on="false"/>
-                <v:stroke color="#3465a4" weight="6480" joinstyle="round" endcap="flat"/>
-                <v:textbox>
+              <v:rect w14:anchorId="46262A6F" id="Caixa de Texto 5" o:spid="_x0000_s1026" alt="Caixa de texto que mostra o título e o subtítulo do documento" style="position:absolute;margin-left:0;margin-top:258.75pt;width:383.6pt;height:103.55pt;z-index:2;visibility:visible;mso-wrap-style:square;mso-width-percent:850;mso-wrap-distance-left:9pt;mso-wrap-distance-top:0;mso-wrap-distance-right:9pt;mso-wrap-distance-bottom:0;mso-position-horizontal:absolute;mso-position-horizontal-relative:margin;mso-position-vertical:absolute;mso-position-vertical-relative:margin;mso-width-percent:850;mso-width-relative:margin;v-text-anchor:top" o:gfxdata="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" filled="f" stroked="f" strokeweight=".18mm">
+                <v:textbox style="mso-fit-shape-to-text:t" inset="0,0,0,0">
                   <w:txbxContent>
                     <w:p>
                       <w:pPr>
-                        <w:pStyle w:val="Ttulo11"/>
-                        <w:rPr/>
+                        <w:pStyle w:val="Ttulo10"/>
                       </w:pPr>
                       <w:sdt>
                         <w:sdtPr>
-                          <w:text/>
-                          <w:dataBinding w:prefixMappings="xmlns:ns0='http://purl.org/dc/elements/1.1/' xmlns:ns1='http://schemas.openxmlformats.org/package/2006/metadata/core-properties' " w:xpath="/ns1:coreProperties[1]/ns0:title[1]" w:storeItemID="{6C3C8BC8-F283-45AE-878A-BAB7291924A1}"/>
                           <w:alias w:val="Título"/>
+                          <w:id w:val="1651716668"/>
                         </w:sdtPr>
+                        <w:sdtEndPr/>
                         <w:sdtContent>
                           <w:r>
-                            <w:rPr/>
                             <w:t>Documentação</w:t>
                           </w:r>
                         </w:sdtContent>
@@ -198,26 +193,31 @@
                     </w:p>
                     <w:sdt>
                       <w:sdtPr>
+                        <w:alias w:val="Subtítulo"/>
+                        <w:id w:val="1702223112"/>
+                        <w:dataBinding w:prefixMappings="xmlns:ns0='http://purl.org/dc/elements/1.1/' xmlns:ns1='http://schemas.openxmlformats.org/package/2006/metadata/core-properties' " w:xpath="/ns1:coreProperties[1]/ns0:subject[1]" w:storeItemID="{6C3C8BC8-F283-45AE-878A-BAB7291924A1}"/>
                         <w:text/>
-                        <w:id w:val="1229090804"/>
-                        <w:dataBinding w:prefixMappings="xmlns:ns0='http://purl.org/dc/elements/1.1/' xmlns:ns1='http://schemas.openxmlformats.org/package/2006/metadata/core-properties' " w:xpath="/ns1:coreProperties[1]/ns0:subject[1]" w:storeItemID="{6C3C8BC8-F283-45AE-878A-BAB7291924A1}"/>
-                        <w:alias w:val="Subtítulo"/>
                       </w:sdtPr>
+                      <w:sdtEndPr/>
                       <w:sdtContent>
                         <w:p>
                           <w:pPr>
                             <w:pStyle w:val="Subttulo1"/>
-                            <w:rPr/>
                           </w:pPr>
                           <w:r>
-                            <w:rPr/>
-                            <w:t>SP Medical Group</w:t>
+                            <w:t xml:space="preserve">SP Medical </w:t>
                           </w:r>
+                          <w:proofErr w:type="spellStart"/>
+                          <w:r>
+                            <w:t>Group</w:t>
+                          </w:r>
+                          <w:proofErr w:type="spellEnd"/>
                         </w:p>
                       </w:sdtContent>
                     </w:sdt>
                   </w:txbxContent>
                 </v:textbox>
+                <w10:wrap type="topAndBottom" anchorx="margin" anchory="margin"/>
               </v:rect>
             </w:pict>
           </mc:Fallback>
@@ -2747,31 +2747,30 @@
       <w:r>
         <w:t xml:space="preserve"> </w:t>
       </w:r>
-      <w:bookmarkStart w:id="18" w:name="_GoBack"/>
-      <w:bookmarkEnd w:id="18"/>
     </w:p>
     <w:tbl>
       <w:tblPr>
         <w:tblStyle w:val="Tabelafinanceira"/>
-        <w:tblW w:w="2370" w:type="pct"/>
+        <w:tblW w:w="2296" w:type="pct"/>
         <w:tblLook w:val="04E0" w:firstRow="1" w:lastRow="1" w:firstColumn="1" w:lastColumn="0" w:noHBand="0" w:noVBand="1"/>
       </w:tblPr>
       <w:tblGrid>
         <w:gridCol w:w="1205"/>
         <w:gridCol w:w="1041"/>
         <w:gridCol w:w="1041"/>
-        <w:gridCol w:w="1400"/>
+        <w:gridCol w:w="1041"/>
       </w:tblGrid>
       <w:tr>
         <w:trPr>
           <w:cnfStyle w:val="100000000000" w:firstRow="1" w:lastRow="0" w:firstColumn="0" w:lastColumn="0" w:oddVBand="0" w:evenVBand="0" w:oddHBand="0" w:evenHBand="0" w:firstRowFirstColumn="0" w:firstRowLastColumn="0" w:lastRowFirstColumn="0" w:lastRowLastColumn="0"/>
           <w:cantSplit/>
+          <w:trHeight w:val="284"/>
           <w:tblHeader/>
         </w:trPr>
         <w:tc>
           <w:tcPr>
             <w:cnfStyle w:val="001000000000" w:firstRow="0" w:lastRow="0" w:firstColumn="1" w:lastColumn="0" w:oddVBand="0" w:evenVBand="0" w:oddHBand="0" w:evenHBand="0" w:firstRowFirstColumn="0" w:firstRowLastColumn="0" w:lastRowFirstColumn="0" w:lastRowLastColumn="0"/>
-            <w:tcW w:w="1332" w:type="dxa"/>
+            <w:tcW w:w="1153" w:type="dxa"/>
             <w:tcBorders>
               <w:bottom w:val="nil"/>
             </w:tcBorders>
@@ -2784,7 +2783,7 @@
         </w:tc>
         <w:tc>
           <w:tcPr>
-            <w:tcW w:w="1041" w:type="dxa"/>
+            <w:tcW w:w="996" w:type="dxa"/>
             <w:tcBorders>
               <w:bottom w:val="nil"/>
             </w:tcBorders>
@@ -2802,7 +2801,7 @@
         </w:tc>
         <w:tc>
           <w:tcPr>
-            <w:tcW w:w="950" w:type="dxa"/>
+            <w:tcW w:w="996" w:type="dxa"/>
             <w:tcBorders>
               <w:bottom w:val="nil"/>
             </w:tcBorders>
@@ -2820,7 +2819,7 @@
         </w:tc>
         <w:tc>
           <w:tcPr>
-            <w:tcW w:w="950" w:type="dxa"/>
+            <w:tcW w:w="996" w:type="dxa"/>
             <w:tcBorders>
               <w:bottom w:val="nil"/>
             </w:tcBorders>
@@ -2840,11 +2839,12 @@
       <w:tr>
         <w:trPr>
           <w:cantSplit/>
+          <w:trHeight w:val="461"/>
         </w:trPr>
         <w:tc>
           <w:tcPr>
             <w:cnfStyle w:val="001000000000" w:firstRow="0" w:lastRow="0" w:firstColumn="1" w:lastColumn="0" w:oddVBand="0" w:evenVBand="0" w:oddHBand="0" w:evenHBand="0" w:firstRowFirstColumn="0" w:firstRowLastColumn="0" w:lastRowFirstColumn="0" w:lastRowLastColumn="0"/>
-            <w:tcW w:w="1332" w:type="dxa"/>
+            <w:tcW w:w="1153" w:type="dxa"/>
             <w:tcBorders>
               <w:top w:val="nil"/>
               <w:bottom w:val="nil"/>
@@ -2871,7 +2871,7 @@
         </w:tc>
         <w:tc>
           <w:tcPr>
-            <w:tcW w:w="1041" w:type="dxa"/>
+            <w:tcW w:w="996" w:type="dxa"/>
             <w:tcBorders>
               <w:top w:val="nil"/>
               <w:bottom w:val="nil"/>
@@ -2903,7 +2903,7 @@
         </w:tc>
         <w:tc>
           <w:tcPr>
-            <w:tcW w:w="950" w:type="dxa"/>
+            <w:tcW w:w="996" w:type="dxa"/>
             <w:tcBorders>
               <w:top w:val="nil"/>
               <w:bottom w:val="nil"/>
@@ -2918,26 +2918,11 @@
               <w:spacing w:after="60" w:line="240" w:lineRule="auto"/>
               <w:cnfStyle w:val="000000000000" w:firstRow="0" w:lastRow="0" w:firstColumn="0" w:lastColumn="0" w:oddVBand="0" w:evenVBand="0" w:oddHBand="0" w:evenHBand="0" w:firstRowFirstColumn="0" w:firstRowLastColumn="0" w:lastRowFirstColumn="0" w:lastRowLastColumn="0"/>
             </w:pPr>
-            <w:r>
-              <w:t>DDL</w:t>
-            </w:r>
-          </w:p>
-          <w:p>
-            <w:pPr>
-              <w:tabs>
-                <w:tab w:val="decimal" w:pos="825"/>
-              </w:tabs>
-              <w:spacing w:after="60" w:line="240" w:lineRule="auto"/>
-              <w:cnfStyle w:val="000000000000" w:firstRow="0" w:lastRow="0" w:firstColumn="0" w:lastColumn="0" w:oddVBand="0" w:evenVBand="0" w:oddHBand="0" w:evenHBand="0" w:firstRowFirstColumn="0" w:firstRowLastColumn="0" w:lastRowFirstColumn="0" w:lastRowLastColumn="0"/>
-            </w:pPr>
-            <w:r>
-              <w:t>Feito</w:t>
-            </w:r>
           </w:p>
         </w:tc>
         <w:tc>
           <w:tcPr>
-            <w:tcW w:w="950" w:type="dxa"/>
+            <w:tcW w:w="996" w:type="dxa"/>
             <w:tcBorders>
               <w:top w:val="nil"/>
               <w:bottom w:val="nil"/>
@@ -2952,21 +2937,6 @@
               <w:spacing w:after="60" w:line="240" w:lineRule="auto"/>
               <w:cnfStyle w:val="000000000000" w:firstRow="0" w:lastRow="0" w:firstColumn="0" w:lastColumn="0" w:oddVBand="0" w:evenVBand="0" w:oddHBand="0" w:evenHBand="0" w:firstRowFirstColumn="0" w:firstRowLastColumn="0" w:lastRowFirstColumn="0" w:lastRowLastColumn="0"/>
             </w:pPr>
-            <w:r>
-              <w:t>DQL</w:t>
-            </w:r>
-          </w:p>
-          <w:p>
-            <w:pPr>
-              <w:tabs>
-                <w:tab w:val="decimal" w:pos="825"/>
-              </w:tabs>
-              <w:spacing w:after="60" w:line="240" w:lineRule="auto"/>
-              <w:cnfStyle w:val="000000000000" w:firstRow="0" w:lastRow="0" w:firstColumn="0" w:lastColumn="0" w:oddVBand="0" w:evenVBand="0" w:oddHBand="0" w:evenHBand="0" w:firstRowFirstColumn="0" w:firstRowLastColumn="0" w:lastRowFirstColumn="0" w:lastRowLastColumn="0"/>
-            </w:pPr>
-            <w:r>
-              <w:t>Feito</w:t>
-            </w:r>
           </w:p>
         </w:tc>
       </w:tr>
@@ -2974,11 +2944,12 @@
         <w:trPr>
           <w:cnfStyle w:val="000000010000" w:firstRow="0" w:lastRow="0" w:firstColumn="0" w:lastColumn="0" w:oddVBand="0" w:evenVBand="0" w:oddHBand="0" w:evenHBand="1" w:firstRowFirstColumn="0" w:firstRowLastColumn="0" w:lastRowFirstColumn="0" w:lastRowLastColumn="0"/>
           <w:cantSplit/>
+          <w:trHeight w:val="461"/>
         </w:trPr>
         <w:tc>
           <w:tcPr>
             <w:cnfStyle w:val="001000000000" w:firstRow="0" w:lastRow="0" w:firstColumn="1" w:lastColumn="0" w:oddVBand="0" w:evenVBand="0" w:oddHBand="0" w:evenHBand="0" w:firstRowFirstColumn="0" w:firstRowLastColumn="0" w:lastRowFirstColumn="0" w:lastRowLastColumn="0"/>
-            <w:tcW w:w="1332" w:type="dxa"/>
+            <w:tcW w:w="1153" w:type="dxa"/>
             <w:tcBorders>
               <w:top w:val="nil"/>
               <w:bottom w:val="nil"/>
@@ -3003,7 +2974,7 @@
         </w:tc>
         <w:tc>
           <w:tcPr>
-            <w:tcW w:w="1041" w:type="dxa"/>
+            <w:tcW w:w="996" w:type="dxa"/>
             <w:tcBorders>
               <w:top w:val="nil"/>
               <w:bottom w:val="nil"/>
@@ -3034,7 +3005,7 @@
         </w:tc>
         <w:tc>
           <w:tcPr>
-            <w:tcW w:w="950" w:type="dxa"/>
+            <w:tcW w:w="996" w:type="dxa"/>
             <w:tcBorders>
               <w:top w:val="nil"/>
               <w:bottom w:val="nil"/>
@@ -3048,26 +3019,11 @@
               <w:spacing w:after="60" w:line="240" w:lineRule="auto"/>
               <w:cnfStyle w:val="000000010000" w:firstRow="0" w:lastRow="0" w:firstColumn="0" w:lastColumn="0" w:oddVBand="0" w:evenVBand="0" w:oddHBand="0" w:evenHBand="1" w:firstRowFirstColumn="0" w:firstRowLastColumn="0" w:lastRowFirstColumn="0" w:lastRowLastColumn="0"/>
             </w:pPr>
-            <w:r>
-              <w:t>DML</w:t>
-            </w:r>
-          </w:p>
-          <w:p>
-            <w:pPr>
-              <w:tabs>
-                <w:tab w:val="decimal" w:pos="825"/>
-              </w:tabs>
-              <w:spacing w:after="60" w:line="240" w:lineRule="auto"/>
-              <w:cnfStyle w:val="000000010000" w:firstRow="0" w:lastRow="0" w:firstColumn="0" w:lastColumn="0" w:oddVBand="0" w:evenVBand="0" w:oddHBand="0" w:evenHBand="1" w:firstRowFirstColumn="0" w:firstRowLastColumn="0" w:lastRowFirstColumn="0" w:lastRowLastColumn="0"/>
-            </w:pPr>
-            <w:r>
-              <w:t>Feito</w:t>
-            </w:r>
           </w:p>
         </w:tc>
         <w:tc>
           <w:tcPr>
-            <w:tcW w:w="950" w:type="dxa"/>
+            <w:tcW w:w="996" w:type="dxa"/>
             <w:tcBorders>
               <w:top w:val="nil"/>
               <w:bottom w:val="nil"/>
@@ -3081,21 +3037,6 @@
               <w:spacing w:after="60" w:line="240" w:lineRule="auto"/>
               <w:cnfStyle w:val="000000010000" w:firstRow="0" w:lastRow="0" w:firstColumn="0" w:lastColumn="0" w:oddVBand="0" w:evenVBand="0" w:oddHBand="0" w:evenHBand="1" w:firstRowFirstColumn="0" w:firstRowLastColumn="0" w:lastRowFirstColumn="0" w:lastRowLastColumn="0"/>
             </w:pPr>
-            <w:r>
-              <w:t>Documentação</w:t>
-            </w:r>
-          </w:p>
-          <w:p>
-            <w:pPr>
-              <w:tabs>
-                <w:tab w:val="decimal" w:pos="825"/>
-              </w:tabs>
-              <w:spacing w:after="60" w:line="240" w:lineRule="auto"/>
-              <w:cnfStyle w:val="000000010000" w:firstRow="0" w:lastRow="0" w:firstColumn="0" w:lastColumn="0" w:oddVBand="0" w:evenVBand="0" w:oddHBand="0" w:evenHBand="1" w:firstRowFirstColumn="0" w:firstRowLastColumn="0" w:lastRowFirstColumn="0" w:lastRowLastColumn="0"/>
-            </w:pPr>
-            <w:r>
-              <w:t>Feito</w:t>
-            </w:r>
           </w:p>
         </w:tc>
       </w:tr>
@@ -3103,11 +3044,12 @@
         <w:trPr>
           <w:cnfStyle w:val="010000000000" w:firstRow="0" w:lastRow="1" w:firstColumn="0" w:lastColumn="0" w:oddVBand="0" w:evenVBand="0" w:oddHBand="0" w:evenHBand="0" w:firstRowFirstColumn="0" w:firstRowLastColumn="0" w:lastRowFirstColumn="0" w:lastRowLastColumn="0"/>
           <w:cantSplit/>
+          <w:trHeight w:val="987"/>
         </w:trPr>
         <w:tc>
           <w:tcPr>
             <w:cnfStyle w:val="001000000000" w:firstRow="0" w:lastRow="0" w:firstColumn="1" w:lastColumn="0" w:oddVBand="0" w:evenVBand="0" w:oddHBand="0" w:evenHBand="0" w:firstRowFirstColumn="0" w:firstRowLastColumn="0" w:lastRowFirstColumn="0" w:lastRowLastColumn="0"/>
-            <w:tcW w:w="1332" w:type="dxa"/>
+            <w:tcW w:w="1153" w:type="dxa"/>
             <w:shd w:val="clear" w:color="auto" w:fill="auto"/>
           </w:tcPr>
           <w:p>
@@ -3116,6 +3058,7 @@
               <w:rPr>
                 <w:b w:val="0"/>
                 <w:caps w:val="0"/>
+                <w:color w:val="000000" w:themeColor="text1"/>
               </w:rPr>
             </w:pPr>
             <w:r>
@@ -3136,12 +3079,32 @@
                 <w:color w:val="000000" w:themeColor="text1"/>
               </w:rPr>
               <w:t>Conceitual</w:t>
+            </w:r>
+          </w:p>
+          <w:p>
+            <w:pPr>
+              <w:spacing w:after="60" w:line="240" w:lineRule="auto"/>
+            </w:pPr>
+          </w:p>
+          <w:p>
+            <w:pPr>
+              <w:spacing w:after="60" w:line="240" w:lineRule="auto"/>
+              <w:rPr>
+                <w:caps w:val="0"/>
+              </w:rPr>
+            </w:pPr>
+            <w:r>
+              <w:rPr>
+                <w:caps w:val="0"/>
+                <w:color w:val="auto"/>
+              </w:rPr>
+              <w:t>SCRIPTS</w:t>
             </w:r>
           </w:p>
         </w:tc>
         <w:tc>
           <w:tcPr>
-            <w:tcW w:w="1041" w:type="dxa"/>
+            <w:tcW w:w="996" w:type="dxa"/>
             <w:shd w:val="clear" w:color="auto" w:fill="auto"/>
           </w:tcPr>
           <w:p>
@@ -3152,7 +3115,6 @@
               <w:spacing w:after="60" w:line="240" w:lineRule="auto"/>
               <w:cnfStyle w:val="010000000000" w:firstRow="0" w:lastRow="1" w:firstColumn="0" w:lastColumn="0" w:oddVBand="0" w:evenVBand="0" w:oddHBand="0" w:evenHBand="0" w:firstRowFirstColumn="0" w:firstRowLastColumn="0" w:lastRowFirstColumn="0" w:lastRowLastColumn="0"/>
               <w:rPr>
-                <w:rFonts w:ascii="Arial" w:hAnsi="Arial"/>
                 <w:caps w:val="0"/>
                 <w:color w:val="000000"/>
                 <w:szCs w:val="16"/>
@@ -3165,12 +3127,68 @@
                 <w:szCs w:val="16"/>
               </w:rPr>
               <w:t>Feito</w:t>
+            </w:r>
+          </w:p>
+          <w:p>
+            <w:pPr>
+              <w:tabs>
+                <w:tab w:val="decimal" w:pos="825"/>
+              </w:tabs>
+              <w:spacing w:after="60" w:line="240" w:lineRule="auto"/>
+              <w:cnfStyle w:val="010000000000" w:firstRow="0" w:lastRow="1" w:firstColumn="0" w:lastColumn="0" w:oddVBand="0" w:evenVBand="0" w:oddHBand="0" w:evenHBand="0" w:firstRowFirstColumn="0" w:firstRowLastColumn="0" w:lastRowFirstColumn="0" w:lastRowLastColumn="0"/>
+              <w:rPr>
+                <w:rFonts w:ascii="Arial" w:hAnsi="Arial"/>
+                <w:b w:val="0"/>
+                <w:color w:val="000000"/>
+                <w:szCs w:val="16"/>
+              </w:rPr>
+            </w:pPr>
+          </w:p>
+          <w:p>
+            <w:pPr>
+              <w:tabs>
+                <w:tab w:val="decimal" w:pos="825"/>
+              </w:tabs>
+              <w:spacing w:after="60" w:line="240" w:lineRule="auto"/>
+              <w:cnfStyle w:val="010000000000" w:firstRow="0" w:lastRow="1" w:firstColumn="0" w:lastColumn="0" w:oddVBand="0" w:evenVBand="0" w:oddHBand="0" w:evenHBand="0" w:firstRowFirstColumn="0" w:firstRowLastColumn="0" w:lastRowFirstColumn="0" w:lastRowLastColumn="0"/>
+              <w:rPr>
+                <w:rFonts w:ascii="Arial" w:hAnsi="Arial"/>
+                <w:b w:val="0"/>
+                <w:color w:val="000000"/>
+                <w:szCs w:val="16"/>
+              </w:rPr>
+            </w:pPr>
+          </w:p>
+          <w:p>
+            <w:pPr>
+              <w:tabs>
+                <w:tab w:val="decimal" w:pos="825"/>
+              </w:tabs>
+              <w:spacing w:after="60" w:line="240" w:lineRule="auto"/>
+              <w:cnfStyle w:val="010000000000" w:firstRow="0" w:lastRow="1" w:firstColumn="0" w:lastColumn="0" w:oddVBand="0" w:evenVBand="0" w:oddHBand="0" w:evenHBand="0" w:firstRowFirstColumn="0" w:firstRowLastColumn="0" w:lastRowFirstColumn="0" w:lastRowLastColumn="0"/>
+              <w:rPr>
+                <w:rFonts w:ascii="Arial" w:hAnsi="Arial"/>
+                <w:b w:val="0"/>
+                <w:caps w:val="0"/>
+                <w:color w:val="000000"/>
+                <w:szCs w:val="16"/>
+              </w:rPr>
+            </w:pPr>
+            <w:r>
+              <w:rPr>
+                <w:rFonts w:ascii="Arial" w:hAnsi="Arial"/>
+                <w:b w:val="0"/>
+                <w:caps w:val="0"/>
+                <w:color w:val="000000"/>
+                <w:szCs w:val="16"/>
+              </w:rPr>
+              <w:t>DDL E DML Feitos</w:t>
             </w:r>
           </w:p>
         </w:tc>
         <w:tc>
           <w:tcPr>
-            <w:tcW w:w="950" w:type="dxa"/>
+            <w:tcW w:w="996" w:type="dxa"/>
             <w:shd w:val="clear" w:color="auto" w:fill="auto"/>
           </w:tcPr>
           <w:p>
@@ -3181,18 +3199,101 @@
               <w:spacing w:after="60" w:line="240" w:lineRule="auto"/>
               <w:cnfStyle w:val="010000000000" w:firstRow="0" w:lastRow="1" w:firstColumn="0" w:lastColumn="0" w:oddVBand="0" w:evenVBand="0" w:oddHBand="0" w:evenHBand="0" w:firstRowFirstColumn="0" w:firstRowLastColumn="0" w:lastRowFirstColumn="0" w:lastRowLastColumn="0"/>
               <w:rPr>
+                <w:caps w:val="0"/>
+                <w:color w:val="000000" w:themeColor="text1"/>
+              </w:rPr>
+            </w:pPr>
+          </w:p>
+          <w:p>
+            <w:pPr>
+              <w:tabs>
+                <w:tab w:val="decimal" w:pos="825"/>
+              </w:tabs>
+              <w:spacing w:after="60" w:line="240" w:lineRule="auto"/>
+              <w:cnfStyle w:val="010000000000" w:firstRow="0" w:lastRow="1" w:firstColumn="0" w:lastColumn="0" w:oddVBand="0" w:evenVBand="0" w:oddHBand="0" w:evenHBand="0" w:firstRowFirstColumn="0" w:firstRowLastColumn="0" w:lastRowFirstColumn="0" w:lastRowLastColumn="0"/>
+              <w:rPr>
                 <w:b w:val="0"/>
                 <w:caps w:val="0"/>
-                <w:color w:val="000000" w:themeColor="text1"/>
               </w:rPr>
             </w:pPr>
-            <w:r>
+          </w:p>
+          <w:p>
+            <w:pPr>
+              <w:tabs>
+                <w:tab w:val="decimal" w:pos="825"/>
+              </w:tabs>
+              <w:spacing w:after="60" w:line="240" w:lineRule="auto"/>
+              <w:cnfStyle w:val="010000000000" w:firstRow="0" w:lastRow="1" w:firstColumn="0" w:lastColumn="0" w:oddVBand="0" w:evenVBand="0" w:oddHBand="0" w:evenHBand="0" w:firstRowFirstColumn="0" w:firstRowLastColumn="0" w:lastRowFirstColumn="0" w:lastRowLastColumn="0"/>
               <w:rPr>
                 <w:b w:val="0"/>
-                <w:color w:val="000000" w:themeColor="text1"/>
-              </w:rPr>
-              <w:t>DQL</w:t>
-            </w:r>
+                <w:caps w:val="0"/>
+              </w:rPr>
+            </w:pPr>
+          </w:p>
+          <w:p>
+            <w:pPr>
+              <w:tabs>
+                <w:tab w:val="decimal" w:pos="825"/>
+              </w:tabs>
+              <w:spacing w:after="60" w:line="240" w:lineRule="auto"/>
+              <w:cnfStyle w:val="010000000000" w:firstRow="0" w:lastRow="1" w:firstColumn="0" w:lastColumn="0" w:oddVBand="0" w:evenVBand="0" w:oddHBand="0" w:evenHBand="0" w:firstRowFirstColumn="0" w:firstRowLastColumn="0" w:lastRowFirstColumn="0" w:lastRowLastColumn="0"/>
+              <w:rPr>
+                <w:b w:val="0"/>
+              </w:rPr>
+            </w:pPr>
+            <w:r>
+              <w:rPr>
+                <w:b w:val="0"/>
+                <w:color w:val="auto"/>
+              </w:rPr>
+              <w:t>DQL Ini</w:t>
+            </w:r>
+            <w:r>
+              <w:rPr>
+                <w:b w:val="0"/>
+                <w:color w:val="auto"/>
+              </w:rPr>
+              <w:t>ci</w:t>
+            </w:r>
+            <w:r>
+              <w:rPr>
+                <w:b w:val="0"/>
+                <w:color w:val="auto"/>
+              </w:rPr>
+              <w:t>ado</w:t>
+            </w:r>
+          </w:p>
+        </w:tc>
+        <w:tc>
+          <w:tcPr>
+            <w:tcW w:w="996" w:type="dxa"/>
+            <w:shd w:val="clear" w:color="auto" w:fill="auto"/>
+          </w:tcPr>
+          <w:p>
+            <w:pPr>
+              <w:tabs>
+                <w:tab w:val="decimal" w:pos="825"/>
+              </w:tabs>
+              <w:spacing w:after="60" w:line="240" w:lineRule="auto"/>
+              <w:cnfStyle w:val="010000000000" w:firstRow="0" w:lastRow="1" w:firstColumn="0" w:lastColumn="0" w:oddVBand="0" w:evenVBand="0" w:oddHBand="0" w:evenHBand="0" w:firstRowFirstColumn="0" w:firstRowLastColumn="0" w:lastRowFirstColumn="0" w:lastRowLastColumn="0"/>
+              <w:rPr>
+                <w:b w:val="0"/>
+                <w:caps w:val="0"/>
+              </w:rPr>
+            </w:pPr>
+          </w:p>
+          <w:p>
+            <w:pPr>
+              <w:tabs>
+                <w:tab w:val="decimal" w:pos="825"/>
+              </w:tabs>
+              <w:spacing w:after="60" w:line="240" w:lineRule="auto"/>
+              <w:cnfStyle w:val="010000000000" w:firstRow="0" w:lastRow="1" w:firstColumn="0" w:lastColumn="0" w:oddVBand="0" w:evenVBand="0" w:oddHBand="0" w:evenHBand="0" w:firstRowFirstColumn="0" w:firstRowLastColumn="0" w:lastRowFirstColumn="0" w:lastRowLastColumn="0"/>
+              <w:rPr>
+                <w:b w:val="0"/>
+                <w:caps w:val="0"/>
+              </w:rPr>
+            </w:pPr>
           </w:p>
           <w:p>
             <w:pPr>
@@ -3202,20 +3303,27 @@
               <w:spacing w:after="60" w:line="240" w:lineRule="auto"/>
               <w:cnfStyle w:val="010000000000" w:firstRow="0" w:lastRow="1" w:firstColumn="0" w:lastColumn="0" w:oddVBand="0" w:evenVBand="0" w:oddHBand="0" w:evenHBand="0" w:firstRowFirstColumn="0" w:firstRowLastColumn="0" w:lastRowFirstColumn="0" w:lastRowLastColumn="0"/>
             </w:pPr>
-            <w:r>
+          </w:p>
+          <w:p>
+            <w:pPr>
+              <w:tabs>
+                <w:tab w:val="decimal" w:pos="825"/>
+              </w:tabs>
+              <w:spacing w:after="60" w:line="240" w:lineRule="auto"/>
+              <w:cnfStyle w:val="010000000000" w:firstRow="0" w:lastRow="1" w:firstColumn="0" w:lastColumn="0" w:oddVBand="0" w:evenVBand="0" w:oddHBand="0" w:evenHBand="0" w:firstRowFirstColumn="0" w:firstRowLastColumn="0" w:lastRowFirstColumn="0" w:lastRowLastColumn="0"/>
               <w:rPr>
                 <w:b w:val="0"/>
-                <w:color w:val="000000" w:themeColor="text1"/>
-              </w:rPr>
-              <w:t>Iniciado</w:t>
+                <w:color w:val="auto"/>
+              </w:rPr>
+            </w:pPr>
+            <w:r>
+              <w:rPr>
+                <w:b w:val="0"/>
+                <w:color w:val="auto"/>
+              </w:rPr>
+              <w:t>DQL</w:t>
             </w:r>
           </w:p>
-        </w:tc>
-        <w:tc>
-          <w:tcPr>
-            <w:tcW w:w="950" w:type="dxa"/>
-            <w:shd w:val="clear" w:color="auto" w:fill="auto"/>
-          </w:tcPr>
           <w:p>
             <w:pPr>
               <w:tabs>
@@ -3224,15 +3332,19 @@
               <w:spacing w:after="60" w:line="240" w:lineRule="auto"/>
               <w:cnfStyle w:val="010000000000" w:firstRow="0" w:lastRow="1" w:firstColumn="0" w:lastColumn="0" w:oddVBand="0" w:evenVBand="0" w:oddHBand="0" w:evenHBand="0" w:firstRowFirstColumn="0" w:firstRowLastColumn="0" w:lastRowFirstColumn="0" w:lastRowLastColumn="0"/>
             </w:pPr>
+            <w:r>
+              <w:rPr>
+                <w:b w:val="0"/>
+                <w:color w:val="auto"/>
+              </w:rPr>
+              <w:t>Feito</w:t>
+            </w:r>
           </w:p>
         </w:tc>
+        <w:bookmarkStart w:id="18" w:name="_GoBack"/>
+        <w:bookmarkEnd w:id="18"/>
       </w:tr>
     </w:tbl>
-    <w:p>
-      <w:pPr>
-        <w:pStyle w:val="InformaesdeContato0"/>
-      </w:pPr>
-    </w:p>
     <w:p>
       <w:r>
         <w:br w:type="page"/>
@@ -5534,7 +5646,7 @@
 </file>
 
 <file path=customXml/itemProps3.xml><?xml version="1.0" encoding="utf-8"?>
-<ds:datastoreItem xmlns:ds="http://schemas.openxmlformats.org/officeDocument/2006/customXml" ds:itemID="{F71AF5C9-CF43-4F97-8E3D-D6A5CC959099}">
+<ds:datastoreItem xmlns:ds="http://schemas.openxmlformats.org/officeDocument/2006/customXml" ds:itemID="{B1E782F3-A844-479B-9AC2-9982215C2E8E}">
   <ds:schemaRefs>
     <ds:schemaRef ds:uri="http://schemas.openxmlformats.org/officeDocument/2006/bibliography"/>
   </ds:schemaRefs>
